--- a/Diplomarbeit/Sonstiges/Anmeldung Diplomarbeit Datenbank.docx
+++ b/Diplomarbeit/Sonstiges/Anmeldung Diplomarbeit Datenbank.docx
@@ -75,13 +75,353 @@
         <w:ind w:left="708"/>
       </w:pPr>
       <w:r>
-        <w:t xml:space="preserve">Firma: </w:t>
-      </w:r>
-      <w:r>
-        <w:t xml:space="preserve">Infineon Technologies (Standort Villach) bietet Halbleiter- und Systemlösungen an. </w:t>
+        <w:t>Infineon Technologies</w:t>
+      </w:r>
+      <w:r>
+        <w:t xml:space="preserve"> (Halbleiterhersteller)</w:t>
+      </w:r>
+    </w:p>
+    <w:p>
+      <w:pPr>
+        <w:ind w:left="708"/>
+      </w:pPr>
+      <w:r>
+        <w:t xml:space="preserve">Nadelkarten </w:t>
+      </w:r>
+      <w:r>
+        <w:t>(</w:t>
+      </w:r>
+      <w:r>
+        <w:t>kreisförmige Halbleiter</w:t>
+      </w:r>
+      <w:r>
+        <w:t>plättchen samt aufgebrachte</w:t>
+      </w:r>
+      <w:r>
+        <w:t>n</w:t>
+      </w:r>
+      <w:r>
+        <w:t xml:space="preserve"> Schaltkreis) haben viele Bauteile, wie zum Beispiel Widerstände, Relais</w:t>
+      </w:r>
+      <w:r>
+        <w:t>,</w:t>
+      </w:r>
+      <w:r>
+        <w:t xml:space="preserve"> usw.</w:t>
+      </w:r>
+      <w:r>
+        <w:t xml:space="preserve"> Da es auf diesen Nadelkarten schwerfällt</w:t>
+      </w:r>
+      <w:r>
+        <w:t>,</w:t>
+      </w:r>
+      <w:r>
+        <w:t xml:space="preserve"> Bauteile mit freiem Auge zu erkennen, muss </w:t>
+      </w:r>
+      <w:r>
+        <w:t xml:space="preserve">ein </w:t>
+      </w:r>
+      <w:r>
+        <w:t xml:space="preserve">Programm erstellt werden, welches </w:t>
+      </w:r>
+      <w:r>
+        <w:t>fehlende Bauteile erkennt</w:t>
+      </w:r>
+      <w:r>
+        <w:t xml:space="preserve"> und </w:t>
+      </w:r>
+      <w:r>
+        <w:t>die</w:t>
+      </w:r>
+      <w:r>
+        <w:t>se</w:t>
+      </w:r>
+      <w:r>
+        <w:t xml:space="preserve"> daraufhin</w:t>
+      </w:r>
+      <w:r>
+        <w:t xml:space="preserve"> in eine Datenbank speichert</w:t>
+      </w:r>
+      <w:r>
+        <w:t>.</w:t>
+      </w:r>
+    </w:p>
+    <w:p>
+      <w:pPr>
+        <w:pStyle w:val="berschrift2"/>
+        <w:numPr>
+          <w:ilvl w:val="0"/>
+          <w:numId w:val="2"/>
+        </w:numPr>
+      </w:pPr>
+      <w:r>
+        <w:t>Untersuchungsanliegen der individuellen Themenstellungen</w:t>
+      </w:r>
+    </w:p>
+    <w:p>
+      <w:pPr>
+        <w:ind w:left="708"/>
+      </w:pPr>
+      <w:r>
+        <w:t>Begonnen wird mit der Einarbeitung in „</w:t>
+      </w:r>
+      <w:r>
+        <w:t>MATLAB</w:t>
+      </w:r>
+      <w:r>
+        <w:t>“.</w:t>
+      </w:r>
+      <w:r>
+        <w:t xml:space="preserve"> </w:t>
+      </w:r>
+      <w:r>
+        <w:t>Dies i</w:t>
+      </w:r>
+      <w:r>
+        <w:t>st</w:t>
+      </w:r>
+      <w:r>
+        <w:t xml:space="preserve"> eine</w:t>
+      </w:r>
+      <w:r>
+        <w:t xml:space="preserve"> </w:t>
+      </w:r>
+      <w:r>
+        <w:t xml:space="preserve">Software zur Lösung </w:t>
+      </w:r>
+      <w:r>
+        <w:t>mathematische</w:t>
+      </w:r>
+      <w:r>
+        <w:t>r</w:t>
+      </w:r>
+      <w:r>
+        <w:t xml:space="preserve"> Probleme</w:t>
+      </w:r>
+      <w:r>
+        <w:t xml:space="preserve"> und</w:t>
+      </w:r>
+      <w:r>
+        <w:t xml:space="preserve"> zur</w:t>
       </w:r>
       <w:bookmarkStart w:id="0" w:name="_GoBack"/>
       <w:bookmarkEnd w:id="0"/>
+      <w:r>
+        <w:t xml:space="preserve"> grafischen Darstellung der Ergebnisse. </w:t>
+      </w:r>
+    </w:p>
+    <w:p>
+      <w:pPr>
+        <w:ind w:left="708"/>
+      </w:pPr>
+      <w:r>
+        <w:t xml:space="preserve">Die Diplomarbeit ist in drei Teile gegliedert: </w:t>
+      </w:r>
+    </w:p>
+    <w:p>
+      <w:pPr>
+        <w:pStyle w:val="berschrift3"/>
+        <w:numPr>
+          <w:ilvl w:val="0"/>
+          <w:numId w:val="4"/>
+        </w:numPr>
+      </w:pPr>
+      <w:r>
+        <w:t>Teil: Vorlage erstellen</w:t>
+      </w:r>
+    </w:p>
+    <w:p>
+      <w:pPr>
+        <w:pStyle w:val="Listenabsatz"/>
+        <w:ind w:left="1068"/>
+      </w:pPr>
+      <w:r>
+        <w:t xml:space="preserve">Um </w:t>
+      </w:r>
+      <w:r>
+        <w:t xml:space="preserve">fehlende </w:t>
+      </w:r>
+      <w:r>
+        <w:t xml:space="preserve">Bauteile erkennen zu können, ist es </w:t>
+      </w:r>
+      <w:r>
+        <w:t>nötig eine Vorlage zu erstellen</w:t>
+      </w:r>
+      <w:r>
+        <w:t>,</w:t>
+      </w:r>
+      <w:r>
+        <w:t xml:space="preserve"> die alle Bauteile zeigt die vorhanden</w:t>
+      </w:r>
+      <w:r>
+        <w:t xml:space="preserve"> sein müssen. </w:t>
+      </w:r>
+      <w:r>
+        <w:t xml:space="preserve"> </w:t>
+      </w:r>
+    </w:p>
+    <w:p>
+      <w:pPr>
+        <w:pStyle w:val="berschrift3"/>
+        <w:numPr>
+          <w:ilvl w:val="0"/>
+          <w:numId w:val="4"/>
+        </w:numPr>
+      </w:pPr>
+      <w:r>
+        <w:t>Teil: Bauteile erkennen</w:t>
+      </w:r>
+    </w:p>
+    <w:p>
+      <w:pPr>
+        <w:pStyle w:val="Listenabsatz"/>
+        <w:ind w:left="1068"/>
+      </w:pPr>
+      <w:r>
+        <w:t>Mithilfe der davor erstellten Vorlage und einem Referenzbild</w:t>
+      </w:r>
+      <w:r>
+        <w:t xml:space="preserve"> (Nadelkarte mit allen Bauteilen) </w:t>
+      </w:r>
+      <w:r>
+        <w:t xml:space="preserve">sollen die Bauteile erkannt werden und gespeichert werden. </w:t>
+      </w:r>
+      <w:r>
+        <w:t xml:space="preserve"> </w:t>
+      </w:r>
+    </w:p>
+    <w:p>
+      <w:pPr>
+        <w:pStyle w:val="berschrift3"/>
+        <w:numPr>
+          <w:ilvl w:val="0"/>
+          <w:numId w:val="4"/>
+        </w:numPr>
+      </w:pPr>
+      <w:r>
+        <w:t xml:space="preserve">Teil: </w:t>
+      </w:r>
+      <w:r>
+        <w:t>Nadelkarte-Mouseover</w:t>
+      </w:r>
+    </w:p>
+    <w:p>
+      <w:pPr>
+        <w:ind w:left="1068"/>
+      </w:pPr>
+      <w:r>
+        <w:t xml:space="preserve">Der User kann mit der Maus die Bauteile der Nadelkarte überfahren und es wird der Name des Bauteiles angezeigt. </w:t>
+      </w:r>
+    </w:p>
+    <w:p>
+      <w:pPr>
+        <w:ind w:left="1068"/>
+      </w:pPr>
+    </w:p>
+    <w:p>
+      <w:pPr>
+        <w:pStyle w:val="berschrift2"/>
+        <w:numPr>
+          <w:ilvl w:val="0"/>
+          <w:numId w:val="2"/>
+        </w:numPr>
+      </w:pPr>
+      <w:r>
+        <w:t>Zielsetzung</w:t>
+      </w:r>
+    </w:p>
+    <w:p>
+      <w:pPr>
+        <w:ind w:left="708"/>
+      </w:pPr>
+      <w:r>
+        <w:t xml:space="preserve">Ziel </w:t>
+      </w:r>
+      <w:r>
+        <w:t>dieses Projekts</w:t>
+      </w:r>
+      <w:r>
+        <w:t xml:space="preserve"> ist</w:t>
+      </w:r>
+      <w:r>
+        <w:t xml:space="preserve"> es</w:t>
+      </w:r>
+      <w:r>
+        <w:t>, die Kontrolle der Nadelkarten zu beschleunigen und zu verbessern.</w:t>
+      </w:r>
+      <w:r>
+        <w:t xml:space="preserve"> </w:t>
+      </w:r>
+      <w:r>
+        <w:t xml:space="preserve">Ein Mensch benötigt viel mehr Zeit als ein automatischer Ablauf und der Fehlerprozentsatz wird auf ein Geringstes verringert. </w:t>
+      </w:r>
+    </w:p>
+    <w:p>
+      <w:pPr>
+        <w:pStyle w:val="berschrift2"/>
+        <w:numPr>
+          <w:ilvl w:val="0"/>
+          <w:numId w:val="2"/>
+        </w:numPr>
+      </w:pPr>
+      <w:r>
+        <w:t>Geplantes Ergebnis</w:t>
+      </w:r>
+    </w:p>
+    <w:p>
+      <w:pPr>
+        <w:ind w:left="708"/>
+      </w:pPr>
+      <w:r>
+        <w:t xml:space="preserve">Ergebnis sollen drei </w:t>
+      </w:r>
+      <w:r>
+        <w:t xml:space="preserve">MATLAB-Applikationen sein. </w:t>
+      </w:r>
+      <w:r>
+        <w:t>Die erste Applikation erstellt eine Vorlage eine</w:t>
+      </w:r>
+      <w:r>
+        <w:t>r</w:t>
+      </w:r>
+      <w:r>
+        <w:t xml:space="preserve"> Nadelkarte und speichert diese</w:t>
+      </w:r>
+      <w:r>
+        <w:t xml:space="preserve"> in den Ordner des jeweiligen Nadelkarten-Typs</w:t>
+      </w:r>
+      <w:r>
+        <w:t>.</w:t>
+      </w:r>
+      <w:r>
+        <w:t xml:space="preserve"> Die zweite Applikation erkennt nach Eingabe eines fehlerhaften Nadelkarten-Bildes die fehlenden Bauteile und speichert diese in eine Datenbank. </w:t>
+      </w:r>
+      <w:r>
+        <w:t xml:space="preserve">Zu guter Letzt </w:t>
+      </w:r>
+      <w:r>
+        <w:t xml:space="preserve">die dritte Applikation </w:t>
+      </w:r>
+      <w:r>
+        <w:t>erkennt durch das Überfahren mit der Maus</w:t>
+      </w:r>
+      <w:r>
+        <w:t xml:space="preserve"> über ein Nadelkarten-</w:t>
+      </w:r>
+      <w:proofErr w:type="gramStart"/>
+      <w:r>
+        <w:t xml:space="preserve">Bild, </w:t>
+      </w:r>
+      <w:r>
+        <w:t xml:space="preserve"> welches</w:t>
+      </w:r>
+      <w:proofErr w:type="gramEnd"/>
+      <w:r>
+        <w:t xml:space="preserve"> Bauteil sich auf dieser Position befindet</w:t>
+      </w:r>
+      <w:r>
+        <w:t>.</w:t>
+      </w:r>
     </w:p>
     <w:sectPr>
       <w:headerReference w:type="default" r:id="rId7"/>
@@ -269,6 +609,273 @@
     </w:lvl>
   </w:abstractNum>
   <w:abstractNum w:abstractNumId="1" w15:restartNumberingAfterBreak="0">
+    <w:nsid w:val="461978AC"/>
+    <w:multiLevelType w:val="hybridMultilevel"/>
+    <w:tmpl w:val="355A0F7A"/>
+    <w:lvl w:ilvl="0" w:tplc="FE1E5318">
+      <w:start w:val="1"/>
+      <w:numFmt w:val="decimal"/>
+      <w:lvlText w:val="%1."/>
+      <w:lvlJc w:val="left"/>
+      <w:pPr>
+        <w:ind w:left="1068" w:hanging="360"/>
+      </w:pPr>
+      <w:rPr>
+        <w:rFonts w:hint="default"/>
+      </w:rPr>
+    </w:lvl>
+    <w:lvl w:ilvl="1" w:tplc="0C070019" w:tentative="1">
+      <w:start w:val="1"/>
+      <w:numFmt w:val="lowerLetter"/>
+      <w:lvlText w:val="%2."/>
+      <w:lvlJc w:val="left"/>
+      <w:pPr>
+        <w:ind w:left="1788" w:hanging="360"/>
+      </w:pPr>
+    </w:lvl>
+    <w:lvl w:ilvl="2" w:tplc="0C07001B" w:tentative="1">
+      <w:start w:val="1"/>
+      <w:numFmt w:val="lowerRoman"/>
+      <w:lvlText w:val="%3."/>
+      <w:lvlJc w:val="right"/>
+      <w:pPr>
+        <w:ind w:left="2508" w:hanging="180"/>
+      </w:pPr>
+    </w:lvl>
+    <w:lvl w:ilvl="3" w:tplc="0C07000F" w:tentative="1">
+      <w:start w:val="1"/>
+      <w:numFmt w:val="decimal"/>
+      <w:lvlText w:val="%4."/>
+      <w:lvlJc w:val="left"/>
+      <w:pPr>
+        <w:ind w:left="3228" w:hanging="360"/>
+      </w:pPr>
+    </w:lvl>
+    <w:lvl w:ilvl="4" w:tplc="0C070019" w:tentative="1">
+      <w:start w:val="1"/>
+      <w:numFmt w:val="lowerLetter"/>
+      <w:lvlText w:val="%5."/>
+      <w:lvlJc w:val="left"/>
+      <w:pPr>
+        <w:ind w:left="3948" w:hanging="360"/>
+      </w:pPr>
+    </w:lvl>
+    <w:lvl w:ilvl="5" w:tplc="0C07001B" w:tentative="1">
+      <w:start w:val="1"/>
+      <w:numFmt w:val="lowerRoman"/>
+      <w:lvlText w:val="%6."/>
+      <w:lvlJc w:val="right"/>
+      <w:pPr>
+        <w:ind w:left="4668" w:hanging="180"/>
+      </w:pPr>
+    </w:lvl>
+    <w:lvl w:ilvl="6" w:tplc="0C07000F" w:tentative="1">
+      <w:start w:val="1"/>
+      <w:numFmt w:val="decimal"/>
+      <w:lvlText w:val="%7."/>
+      <w:lvlJc w:val="left"/>
+      <w:pPr>
+        <w:ind w:left="5388" w:hanging="360"/>
+      </w:pPr>
+    </w:lvl>
+    <w:lvl w:ilvl="7" w:tplc="0C070019" w:tentative="1">
+      <w:start w:val="1"/>
+      <w:numFmt w:val="lowerLetter"/>
+      <w:lvlText w:val="%8."/>
+      <w:lvlJc w:val="left"/>
+      <w:pPr>
+        <w:ind w:left="6108" w:hanging="360"/>
+      </w:pPr>
+    </w:lvl>
+    <w:lvl w:ilvl="8" w:tplc="0C07001B" w:tentative="1">
+      <w:start w:val="1"/>
+      <w:numFmt w:val="lowerRoman"/>
+      <w:lvlText w:val="%9."/>
+      <w:lvlJc w:val="right"/>
+      <w:pPr>
+        <w:ind w:left="6828" w:hanging="180"/>
+      </w:pPr>
+    </w:lvl>
+  </w:abstractNum>
+  <w:abstractNum w:abstractNumId="2" w15:restartNumberingAfterBreak="0">
+    <w:nsid w:val="4D935414"/>
+    <w:multiLevelType w:val="hybridMultilevel"/>
+    <w:tmpl w:val="86D0530A"/>
+    <w:lvl w:ilvl="0" w:tplc="0C07000F">
+      <w:start w:val="1"/>
+      <w:numFmt w:val="decimal"/>
+      <w:lvlText w:val="%1."/>
+      <w:lvlJc w:val="left"/>
+      <w:pPr>
+        <w:ind w:left="1068" w:hanging="360"/>
+      </w:pPr>
+      <w:rPr>
+        <w:rFonts w:hint="default"/>
+      </w:rPr>
+    </w:lvl>
+    <w:lvl w:ilvl="1" w:tplc="0C070019" w:tentative="1">
+      <w:start w:val="1"/>
+      <w:numFmt w:val="lowerLetter"/>
+      <w:lvlText w:val="%2."/>
+      <w:lvlJc w:val="left"/>
+      <w:pPr>
+        <w:ind w:left="1788" w:hanging="360"/>
+      </w:pPr>
+    </w:lvl>
+    <w:lvl w:ilvl="2" w:tplc="0C07001B" w:tentative="1">
+      <w:start w:val="1"/>
+      <w:numFmt w:val="lowerRoman"/>
+      <w:lvlText w:val="%3."/>
+      <w:lvlJc w:val="right"/>
+      <w:pPr>
+        <w:ind w:left="2508" w:hanging="180"/>
+      </w:pPr>
+    </w:lvl>
+    <w:lvl w:ilvl="3" w:tplc="0C07000F" w:tentative="1">
+      <w:start w:val="1"/>
+      <w:numFmt w:val="decimal"/>
+      <w:lvlText w:val="%4."/>
+      <w:lvlJc w:val="left"/>
+      <w:pPr>
+        <w:ind w:left="3228" w:hanging="360"/>
+      </w:pPr>
+    </w:lvl>
+    <w:lvl w:ilvl="4" w:tplc="0C070019" w:tentative="1">
+      <w:start w:val="1"/>
+      <w:numFmt w:val="lowerLetter"/>
+      <w:lvlText w:val="%5."/>
+      <w:lvlJc w:val="left"/>
+      <w:pPr>
+        <w:ind w:left="3948" w:hanging="360"/>
+      </w:pPr>
+    </w:lvl>
+    <w:lvl w:ilvl="5" w:tplc="0C07001B" w:tentative="1">
+      <w:start w:val="1"/>
+      <w:numFmt w:val="lowerRoman"/>
+      <w:lvlText w:val="%6."/>
+      <w:lvlJc w:val="right"/>
+      <w:pPr>
+        <w:ind w:left="4668" w:hanging="180"/>
+      </w:pPr>
+    </w:lvl>
+    <w:lvl w:ilvl="6" w:tplc="0C07000F" w:tentative="1">
+      <w:start w:val="1"/>
+      <w:numFmt w:val="decimal"/>
+      <w:lvlText w:val="%7."/>
+      <w:lvlJc w:val="left"/>
+      <w:pPr>
+        <w:ind w:left="5388" w:hanging="360"/>
+      </w:pPr>
+    </w:lvl>
+    <w:lvl w:ilvl="7" w:tplc="0C070019" w:tentative="1">
+      <w:start w:val="1"/>
+      <w:numFmt w:val="lowerLetter"/>
+      <w:lvlText w:val="%8."/>
+      <w:lvlJc w:val="left"/>
+      <w:pPr>
+        <w:ind w:left="6108" w:hanging="360"/>
+      </w:pPr>
+    </w:lvl>
+    <w:lvl w:ilvl="8" w:tplc="0C07001B" w:tentative="1">
+      <w:start w:val="1"/>
+      <w:numFmt w:val="lowerRoman"/>
+      <w:lvlText w:val="%9."/>
+      <w:lvlJc w:val="right"/>
+      <w:pPr>
+        <w:ind w:left="6828" w:hanging="180"/>
+      </w:pPr>
+    </w:lvl>
+  </w:abstractNum>
+  <w:abstractNum w:abstractNumId="3" w15:restartNumberingAfterBreak="0">
+    <w:nsid w:val="4DE34F9B"/>
+    <w:multiLevelType w:val="hybridMultilevel"/>
+    <w:tmpl w:val="88F4888E"/>
+    <w:lvl w:ilvl="0" w:tplc="D5EC6BD6">
+      <w:start w:val="1"/>
+      <w:numFmt w:val="decimal"/>
+      <w:lvlText w:val="%1."/>
+      <w:lvlJc w:val="left"/>
+      <w:pPr>
+        <w:ind w:left="1068" w:hanging="360"/>
+      </w:pPr>
+      <w:rPr>
+        <w:rFonts w:hint="default"/>
+      </w:rPr>
+    </w:lvl>
+    <w:lvl w:ilvl="1" w:tplc="0C070019" w:tentative="1">
+      <w:start w:val="1"/>
+      <w:numFmt w:val="lowerLetter"/>
+      <w:lvlText w:val="%2."/>
+      <w:lvlJc w:val="left"/>
+      <w:pPr>
+        <w:ind w:left="1788" w:hanging="360"/>
+      </w:pPr>
+    </w:lvl>
+    <w:lvl w:ilvl="2" w:tplc="0C07001B" w:tentative="1">
+      <w:start w:val="1"/>
+      <w:numFmt w:val="lowerRoman"/>
+      <w:lvlText w:val="%3."/>
+      <w:lvlJc w:val="right"/>
+      <w:pPr>
+        <w:ind w:left="2508" w:hanging="180"/>
+      </w:pPr>
+    </w:lvl>
+    <w:lvl w:ilvl="3" w:tplc="0C07000F" w:tentative="1">
+      <w:start w:val="1"/>
+      <w:numFmt w:val="decimal"/>
+      <w:lvlText w:val="%4."/>
+      <w:lvlJc w:val="left"/>
+      <w:pPr>
+        <w:ind w:left="3228" w:hanging="360"/>
+      </w:pPr>
+    </w:lvl>
+    <w:lvl w:ilvl="4" w:tplc="0C070019" w:tentative="1">
+      <w:start w:val="1"/>
+      <w:numFmt w:val="lowerLetter"/>
+      <w:lvlText w:val="%5."/>
+      <w:lvlJc w:val="left"/>
+      <w:pPr>
+        <w:ind w:left="3948" w:hanging="360"/>
+      </w:pPr>
+    </w:lvl>
+    <w:lvl w:ilvl="5" w:tplc="0C07001B" w:tentative="1">
+      <w:start w:val="1"/>
+      <w:numFmt w:val="lowerRoman"/>
+      <w:lvlText w:val="%6."/>
+      <w:lvlJc w:val="right"/>
+      <w:pPr>
+        <w:ind w:left="4668" w:hanging="180"/>
+      </w:pPr>
+    </w:lvl>
+    <w:lvl w:ilvl="6" w:tplc="0C07000F" w:tentative="1">
+      <w:start w:val="1"/>
+      <w:numFmt w:val="decimal"/>
+      <w:lvlText w:val="%7."/>
+      <w:lvlJc w:val="left"/>
+      <w:pPr>
+        <w:ind w:left="5388" w:hanging="360"/>
+      </w:pPr>
+    </w:lvl>
+    <w:lvl w:ilvl="7" w:tplc="0C070019" w:tentative="1">
+      <w:start w:val="1"/>
+      <w:numFmt w:val="lowerLetter"/>
+      <w:lvlText w:val="%8."/>
+      <w:lvlJc w:val="left"/>
+      <w:pPr>
+        <w:ind w:left="6108" w:hanging="360"/>
+      </w:pPr>
+    </w:lvl>
+    <w:lvl w:ilvl="8" w:tplc="0C07001B" w:tentative="1">
+      <w:start w:val="1"/>
+      <w:numFmt w:val="lowerRoman"/>
+      <w:lvlText w:val="%9."/>
+      <w:lvlJc w:val="right"/>
+      <w:pPr>
+        <w:ind w:left="6828" w:hanging="180"/>
+      </w:pPr>
+    </w:lvl>
+  </w:abstractNum>
+  <w:abstractNum w:abstractNumId="4" w15:restartNumberingAfterBreak="0">
     <w:nsid w:val="5DB8147C"/>
     <w:multiLevelType w:val="hybridMultilevel"/>
     <w:tmpl w:val="B32C2582"/>
@@ -358,10 +965,19 @@
     </w:lvl>
   </w:abstractNum>
   <w:num w:numId="1">
-    <w:abstractNumId w:val="1"/>
+    <w:abstractNumId w:val="4"/>
   </w:num>
   <w:num w:numId="2">
     <w:abstractNumId w:val="0"/>
+  </w:num>
+  <w:num w:numId="3">
+    <w:abstractNumId w:val="3"/>
+  </w:num>
+  <w:num w:numId="4">
+    <w:abstractNumId w:val="2"/>
+  </w:num>
+  <w:num w:numId="5">
+    <w:abstractNumId w:val="1"/>
   </w:num>
 </w:numbering>
 </file>
@@ -804,10 +1420,31 @@
       <w:szCs w:val="26"/>
     </w:rPr>
   </w:style>
+  <w:style w:type="paragraph" w:styleId="berschrift3">
+    <w:name w:val="heading 3"/>
+    <w:basedOn w:val="Standard"/>
+    <w:next w:val="Standard"/>
+    <w:link w:val="berschrift3Zchn"/>
+    <w:uiPriority w:val="9"/>
+    <w:unhideWhenUsed/>
+    <w:qFormat/>
+    <w:rsid w:val="00AA30F1"/>
+    <w:pPr>
+      <w:keepNext/>
+      <w:keepLines/>
+      <w:spacing w:before="40" w:after="0"/>
+      <w:outlineLvl w:val="2"/>
+    </w:pPr>
+    <w:rPr>
+      <w:rFonts w:asciiTheme="majorHAnsi" w:eastAsiaTheme="majorEastAsia" w:hAnsiTheme="majorHAnsi" w:cstheme="majorBidi"/>
+      <w:color w:val="1F3763" w:themeColor="accent1" w:themeShade="7F"/>
+      <w:sz w:val="24"/>
+      <w:szCs w:val="24"/>
+    </w:rPr>
+  </w:style>
   <w:style w:type="character" w:default="1" w:styleId="Absatz-Standardschriftart">
     <w:name w:val="Default Paragraph Font"/>
     <w:uiPriority w:val="1"/>
-    <w:semiHidden/>
     <w:unhideWhenUsed/>
   </w:style>
   <w:style w:type="table" w:default="1" w:styleId="NormaleTabelle">
@@ -910,6 +1547,19 @@
       <w:color w:val="2F5496" w:themeColor="accent1" w:themeShade="BF"/>
       <w:sz w:val="26"/>
       <w:szCs w:val="26"/>
+    </w:rPr>
+  </w:style>
+  <w:style w:type="character" w:customStyle="1" w:styleId="berschrift3Zchn">
+    <w:name w:val="Überschrift 3 Zchn"/>
+    <w:basedOn w:val="Absatz-Standardschriftart"/>
+    <w:link w:val="berschrift3"/>
+    <w:uiPriority w:val="9"/>
+    <w:rsid w:val="00AA30F1"/>
+    <w:rPr>
+      <w:rFonts w:asciiTheme="majorHAnsi" w:eastAsiaTheme="majorEastAsia" w:hAnsiTheme="majorHAnsi" w:cstheme="majorBidi"/>
+      <w:color w:val="1F3763" w:themeColor="accent1" w:themeShade="7F"/>
+      <w:sz w:val="24"/>
+      <w:szCs w:val="24"/>
     </w:rPr>
   </w:style>
 </w:styles>

--- a/Diplomarbeit/Sonstiges/Anmeldung Diplomarbeit Datenbank.docx
+++ b/Diplomarbeit/Sonstiges/Anmeldung Diplomarbeit Datenbank.docx
@@ -204,8 +204,6 @@
       <w:r>
         <w:t xml:space="preserve"> zur</w:t>
       </w:r>
-      <w:bookmarkStart w:id="0" w:name="_GoBack"/>
-      <w:bookmarkEnd w:id="0"/>
       <w:r>
         <w:t xml:space="preserve"> grafischen Darstellung der Ergebnisse. </w:t>
       </w:r>
@@ -236,25 +234,34 @@
         <w:ind w:left="1068"/>
       </w:pPr>
       <w:r>
-        <w:t xml:space="preserve">Um </w:t>
-      </w:r>
-      <w:r>
-        <w:t xml:space="preserve">fehlende </w:t>
-      </w:r>
-      <w:r>
-        <w:t xml:space="preserve">Bauteile erkennen zu können, ist es </w:t>
-      </w:r>
-      <w:r>
-        <w:t>nötig eine Vorlage zu erstellen</w:t>
-      </w:r>
-      <w:r>
-        <w:t>,</w:t>
-      </w:r>
-      <w:r>
-        <w:t xml:space="preserve"> die alle Bauteile zeigt die vorhanden</w:t>
-      </w:r>
-      <w:r>
-        <w:t xml:space="preserve"> sein müssen. </w:t>
+        <w:t xml:space="preserve">Diese Vorlage wird benötigt um in weiterer Folge die </w:t>
+      </w:r>
+      <w:r>
+        <w:t>Bauteile erkennen</w:t>
+      </w:r>
+      <w:r>
+        <w:t xml:space="preserve"> zu können</w:t>
+      </w:r>
+      <w:r>
+        <w:t>.</w:t>
+      </w:r>
+      <w:r>
+        <w:t xml:space="preserve"> Auf dieser Vorlage befinden sich alle Bauteile der Nadelkarte.</w:t>
+      </w:r>
+      <w:r>
+        <w:t xml:space="preserve"> Für jeden Nadelkartentyp muss </w:t>
+      </w:r>
+      <w:r>
+        <w:t>genau</w:t>
+      </w:r>
+      <w:r>
+        <w:t xml:space="preserve"> einmal eine Vorlage erstellt werden. </w:t>
+      </w:r>
+      <w:r>
+        <w:t xml:space="preserve"> </w:t>
+      </w:r>
+      <w:r>
+        <w:t xml:space="preserve"> </w:t>
       </w:r>
       <w:r>
         <w:t xml:space="preserve"> </w:t>
@@ -278,13 +285,31 @@
         <w:ind w:left="1068"/>
       </w:pPr>
       <w:r>
-        <w:t>Mithilfe der davor erstellten Vorlage und einem Referenzbild</w:t>
-      </w:r>
-      <w:r>
-        <w:t xml:space="preserve"> (Nadelkarte mit allen Bauteilen) </w:t>
-      </w:r>
-      <w:r>
-        <w:t xml:space="preserve">sollen die Bauteile erkannt werden und gespeichert werden. </w:t>
+        <w:t xml:space="preserve">Mithilfe der </w:t>
+      </w:r>
+      <w:r>
+        <w:t>zuvor</w:t>
+      </w:r>
+      <w:r>
+        <w:t xml:space="preserve"> erstellten Vorlage und einem Referenzbild</w:t>
+      </w:r>
+      <w:r>
+        <w:t xml:space="preserve"> (Nadelkarte mit allen Bauteilen)</w:t>
+      </w:r>
+      <w:r>
+        <w:t xml:space="preserve"> </w:t>
+      </w:r>
+      <w:r>
+        <w:t>werden</w:t>
+      </w:r>
+      <w:r>
+        <w:t xml:space="preserve"> die Bauteile erkannt</w:t>
+      </w:r>
+      <w:r>
+        <w:t xml:space="preserve"> und abgespeichert</w:t>
+      </w:r>
+      <w:r>
+        <w:t xml:space="preserve">. </w:t>
       </w:r>
       <w:r>
         <w:t xml:space="preserve"> </w:t>
@@ -310,13 +335,14 @@
         <w:ind w:left="1068"/>
       </w:pPr>
       <w:r>
-        <w:t xml:space="preserve">Der User kann mit der Maus die Bauteile der Nadelkarte überfahren und es wird der Name des Bauteiles angezeigt. </w:t>
-      </w:r>
-    </w:p>
-    <w:p>
-      <w:pPr>
-        <w:ind w:left="1068"/>
-      </w:pPr>
+        <w:t xml:space="preserve">Dem User wird </w:t>
+      </w:r>
+      <w:r>
+        <w:t>angezeigt</w:t>
+      </w:r>
+      <w:r>
+        <w:t xml:space="preserve">, wo sich welche Bauteile befinden.  </w:t>
+      </w:r>
     </w:p>
     <w:p>
       <w:pPr>
@@ -335,25 +361,33 @@
         <w:ind w:left="708"/>
       </w:pPr>
       <w:r>
-        <w:t xml:space="preserve">Ziel </w:t>
-      </w:r>
-      <w:r>
-        <w:t>dieses Projekts</w:t>
-      </w:r>
-      <w:r>
-        <w:t xml:space="preserve"> ist</w:t>
-      </w:r>
-      <w:r>
-        <w:t xml:space="preserve"> es</w:t>
-      </w:r>
-      <w:r>
-        <w:t>, die Kontrolle der Nadelkarten zu beschleunigen und zu verbessern.</w:t>
-      </w:r>
-      <w:r>
-        <w:t xml:space="preserve"> </w:t>
-      </w:r>
-      <w:r>
-        <w:t xml:space="preserve">Ein Mensch benötigt viel mehr Zeit als ein automatischer Ablauf und der Fehlerprozentsatz wird auf ein Geringstes verringert. </w:t>
+        <w:t xml:space="preserve">Ziel dieses Projektes ist es, </w:t>
+      </w:r>
+      <w:r>
+        <w:t xml:space="preserve">den Prozess der Nadelkarten-Wartung </w:t>
+      </w:r>
+      <w:r>
+        <w:t xml:space="preserve">zu beschleunigen und </w:t>
+      </w:r>
+      <w:r>
+        <w:t xml:space="preserve">zu </w:t>
+      </w:r>
+      <w:r>
+        <w:t>verbessern</w:t>
+      </w:r>
+      <w:r>
+        <w:t xml:space="preserve">. Mitarbeiter können Fehler unterlaufen und arbeiten in einer </w:t>
+      </w:r>
+      <w:bookmarkStart w:id="0" w:name="_GoBack"/>
+      <w:bookmarkEnd w:id="0"/>
+      <w:r>
+        <w:t>geringeren Geschwindigkeit</w:t>
+      </w:r>
+      <w:r>
+        <w:t xml:space="preserve"> als diese Applikation</w:t>
+      </w:r>
+      <w:r>
+        <w:t xml:space="preserve">. </w:t>
       </w:r>
     </w:p>
     <w:p>
@@ -373,10 +407,36 @@
         <w:ind w:left="708"/>
       </w:pPr>
       <w:r>
-        <w:t xml:space="preserve">Ergebnis sollen drei </w:t>
-      </w:r>
-      <w:r>
-        <w:t xml:space="preserve">MATLAB-Applikationen sein. </w:t>
+        <w:t>Da</w:t>
+      </w:r>
+      <w:r>
+        <w:t>s</w:t>
+      </w:r>
+      <w:r>
+        <w:t xml:space="preserve"> Ergebnis </w:t>
+      </w:r>
+      <w:proofErr w:type="gramStart"/>
+      <w:r>
+        <w:t>sind</w:t>
+      </w:r>
+      <w:proofErr w:type="gramEnd"/>
+      <w:r>
+        <w:t xml:space="preserve"> </w:t>
+      </w:r>
+      <w:r>
+        <w:t>D</w:t>
+      </w:r>
+      <w:r>
+        <w:t xml:space="preserve">rei </w:t>
+      </w:r>
+      <w:r>
+        <w:t>MATLAB-Applikationen</w:t>
+      </w:r>
+      <w:r>
+        <w:t>.</w:t>
+      </w:r>
+      <w:r>
+        <w:t xml:space="preserve"> </w:t>
       </w:r>
       <w:r>
         <w:t>Die erste Applikation erstellt eine Vorlage eine</w:t>
@@ -385,16 +445,25 @@
         <w:t>r</w:t>
       </w:r>
       <w:r>
-        <w:t xml:space="preserve"> Nadelkarte und speichert diese</w:t>
-      </w:r>
-      <w:r>
-        <w:t xml:space="preserve"> in den Ordner des jeweiligen Nadelkarten-Typs</w:t>
+        <w:t xml:space="preserve"> Nadelkarte</w:t>
       </w:r>
       <w:r>
         <w:t>.</w:t>
       </w:r>
       <w:r>
-        <w:t xml:space="preserve"> Die zweite Applikation erkennt nach Eingabe eines fehlerhaften Nadelkarten-Bildes die fehlenden Bauteile und speichert diese in eine Datenbank. </w:t>
+        <w:t xml:space="preserve"> Die zweite Applikation erkennt </w:t>
+      </w:r>
+      <w:r>
+        <w:t>auf einem</w:t>
+      </w:r>
+      <w:r>
+        <w:t xml:space="preserve"> fehlerhaften Nadelkarten-Bild</w:t>
+      </w:r>
+      <w:r>
+        <w:t xml:space="preserve"> </w:t>
+      </w:r>
+      <w:r>
+        <w:t xml:space="preserve">die fehlenden Bauteile und speichert diese in eine Datenbank. </w:t>
       </w:r>
       <w:r>
         <w:t xml:space="preserve">Zu guter Letzt </w:t>
@@ -403,19 +472,20 @@
         <w:t xml:space="preserve">die dritte Applikation </w:t>
       </w:r>
       <w:r>
-        <w:t>erkennt durch das Überfahren mit der Maus</w:t>
-      </w:r>
-      <w:r>
-        <w:t xml:space="preserve"> über ein Nadelkarten-</w:t>
-      </w:r>
-      <w:proofErr w:type="gramStart"/>
-      <w:r>
-        <w:t xml:space="preserve">Bild, </w:t>
-      </w:r>
-      <w:r>
-        <w:t xml:space="preserve"> welches</w:t>
-      </w:r>
-      <w:proofErr w:type="gramEnd"/>
+        <w:t>zeigt</w:t>
+      </w:r>
+      <w:r>
+        <w:t xml:space="preserve"> durch </w:t>
+      </w:r>
+      <w:r>
+        <w:t>die Position der Maus auf einem Nadelkar</w:t>
+      </w:r>
+      <w:r>
+        <w:t>ten-</w:t>
+      </w:r>
+      <w:r>
+        <w:t>Bild, welches</w:t>
+      </w:r>
       <w:r>
         <w:t xml:space="preserve"> Bauteil sich auf dieser Position befindet</w:t>
       </w:r>

--- a/Diplomarbeit/Sonstiges/Anmeldung Diplomarbeit Datenbank.docx
+++ b/Diplomarbeit/Sonstiges/Anmeldung Diplomarbeit Datenbank.docx
@@ -41,7 +41,7 @@
         <w:t xml:space="preserve">: </w:t>
       </w:r>
       <w:r>
-        <w:t>Nadelkarte-Bauteilerkennung</w:t>
+        <w:t>Visuelle Bauteilerkennung auf Nadelkarten</w:t>
       </w:r>
     </w:p>
     <w:p>
@@ -376,12 +376,7 @@
         <w:t>verbessern</w:t>
       </w:r>
       <w:r>
-        <w:t xml:space="preserve">. Mitarbeiter können Fehler unterlaufen und arbeiten in einer </w:t>
-      </w:r>
-      <w:bookmarkStart w:id="0" w:name="_GoBack"/>
-      <w:bookmarkEnd w:id="0"/>
-      <w:r>
-        <w:t>geringeren Geschwindigkeit</w:t>
+        <w:t>. Mitarbeiter können Fehler unterlaufen und arbeiten in einer geringeren Geschwindigkeit</w:t>
       </w:r>
       <w:r>
         <w:t xml:space="preserve"> als diese Applikation</w:t>
@@ -492,6 +487,8 @@
       <w:r>
         <w:t>.</w:t>
       </w:r>
+      <w:bookmarkStart w:id="0" w:name="_GoBack"/>
+      <w:bookmarkEnd w:id="0"/>
     </w:p>
     <w:sectPr>
       <w:headerReference w:type="default" r:id="rId7"/>
@@ -1175,6 +1172,7 @@
     <w:lsdException w:name="HTML Sample" w:semiHidden="1" w:unhideWhenUsed="1"/>
     <w:lsdException w:name="HTML Typewriter" w:semiHidden="1" w:unhideWhenUsed="1"/>
     <w:lsdException w:name="HTML Variable" w:semiHidden="1" w:unhideWhenUsed="1"/>
+    <w:lsdException w:name="Normal Table" w:semiHidden="1" w:unhideWhenUsed="1"/>
     <w:lsdException w:name="annotation subject" w:semiHidden="1" w:unhideWhenUsed="1"/>
     <w:lsdException w:name="No List" w:semiHidden="1" w:unhideWhenUsed="1"/>
     <w:lsdException w:name="Outline List 1" w:semiHidden="1" w:unhideWhenUsed="1"/>
@@ -1221,8 +1219,10 @@
     <w:lsdException w:name="Table Subtle 2" w:semiHidden="1" w:unhideWhenUsed="1"/>
     <w:lsdException w:name="Table Web 1" w:semiHidden="1" w:unhideWhenUsed="1"/>
     <w:lsdException w:name="Table Web 2" w:semiHidden="1" w:unhideWhenUsed="1"/>
+    <w:lsdException w:name="Table Web 3" w:semiHidden="1" w:unhideWhenUsed="1"/>
     <w:lsdException w:name="Balloon Text" w:semiHidden="1" w:unhideWhenUsed="1"/>
     <w:lsdException w:name="Table Grid" w:uiPriority="39"/>
+    <w:lsdException w:name="Table Theme" w:semiHidden="1" w:unhideWhenUsed="1"/>
     <w:lsdException w:name="Placeholder Text" w:semiHidden="1"/>
     <w:lsdException w:name="No Spacing" w:uiPriority="1" w:qFormat="1"/>
     <w:lsdException w:name="Light Shading" w:uiPriority="60"/>
@@ -1515,6 +1515,7 @@
   <w:style w:type="character" w:default="1" w:styleId="Absatz-Standardschriftart">
     <w:name w:val="Default Paragraph Font"/>
     <w:uiPriority w:val="1"/>
+    <w:semiHidden/>
     <w:unhideWhenUsed/>
   </w:style>
   <w:style w:type="table" w:default="1" w:styleId="NormaleTabelle">
